--- a/Concurso por invitación Servicios/13.1 Carta art. 77.docx
+++ b/Concurso por invitación Servicios/13.1 Carta art. 77.docx
@@ -302,7 +302,7 @@
           <w:highlight w:val="yellow"/>
           <w:lang w:val="es-MX"/>
         </w:rPr>
-        <w:t>«FECHA_CARTA_ART_77__P_T_COMPR_ADJUD»</w:t>
+        <w:t>27 de noviembre de 2019</w:t>
       </w:r>
       <w:r>
         <w:rPr>
@@ -514,85 +514,72 @@
           <w:color w:val="FF0000"/>
           <w:highlight w:val="yellow"/>
         </w:rPr>
-        <w:t>«</w:t>
-      </w:r>
-      <w:proofErr w:type="spellStart"/>
-      <w:r>
-        <w:rPr>
-          <w:rFonts w:ascii="Arial Narrow" w:hAnsi="Arial Narrow" w:cs="Arial"/>
-          <w:b/>
-          <w:bCs/>
+        <w:t>INVITACION A CUANDO MENOS TRES PERSONAS</w:t>
+      </w:r>
+      <w:r>
+        <w:rPr>
+          <w:rFonts w:ascii="Arial Narrow" w:hAnsi="Arial Narrow" w:cs="Arial"/>
+          <w:b/>
+          <w:bCs/>
+          <w:color w:val="FF0000"/>
+          <w:highlight w:val="yellow"/>
+        </w:rPr>
+        <w:fldChar w:fldCharType="end"/>
+      </w:r>
+      <w:r>
+        <w:rPr>
+          <w:rFonts w:ascii="Arial Narrow" w:hAnsi="Arial Narrow" w:cs="Arial"/>
+          <w:b/>
+          <w:bCs/>
+          <w:color w:val="FF0000"/>
+        </w:rPr>
+        <w:t xml:space="preserve"> </w:t>
+      </w:r>
+      <w:r>
+        <w:rPr>
+          <w:rFonts w:ascii="Arial Narrow" w:hAnsi="Arial Narrow" w:cs="Arial"/>
+          <w:bCs/>
+          <w:sz w:val="22"/>
+          <w:szCs w:val="22"/>
+        </w:rPr>
+        <w:t xml:space="preserve">número </w:t>
+      </w:r>
+      <w:r>
+        <w:rPr>
+          <w:rFonts w:ascii="Arial Narrow" w:eastAsia="Batang" w:hAnsi="Arial Narrow"/>
+          <w:b/>
+          <w:color w:val="FF0000"/>
+          <w:highlight w:val="yellow"/>
+        </w:rPr>
+        <w:fldChar w:fldCharType="begin"/>
+      </w:r>
+      <w:r>
+        <w:rPr>
+          <w:rFonts w:ascii="Arial Narrow" w:eastAsia="Batang" w:hAnsi="Arial Narrow"/>
+          <w:b/>
+          <w:color w:val="FF0000"/>
+          <w:highlight w:val="yellow"/>
+        </w:rPr>
+        <w:instrText xml:space="preserve"> MERGEFIELD NOMBRE_PROCEDIMIENTO_ </w:instrText>
+      </w:r>
+      <w:r>
+        <w:rPr>
+          <w:rFonts w:ascii="Arial Narrow" w:eastAsia="Batang" w:hAnsi="Arial Narrow"/>
+          <w:b/>
+          <w:color w:val="FF0000"/>
+          <w:highlight w:val="yellow"/>
+        </w:rPr>
+        <w:fldChar w:fldCharType="separate"/>
+      </w:r>
+      <w:r>
+        <w:rPr>
+          <w:rFonts w:ascii="Arial Narrow" w:eastAsia="Batang" w:hAnsi="Arial Narrow"/>
+          <w:b/>
           <w:noProof/>
           <w:color w:val="FF0000"/>
           <w:highlight w:val="yellow"/>
         </w:rPr>
-        <w:t>TIPO_DE_PROCEDIMIENTO_INV_CON_DIR_y_NO»</w:t>
-      </w:r>
-      <w:r>
-        <w:rPr>
-          <w:rFonts w:ascii="Arial Narrow" w:hAnsi="Arial Narrow" w:cs="Arial"/>
-          <w:b/>
-          <w:bCs/>
-          <w:color w:val="FF0000"/>
-          <w:highlight w:val="yellow"/>
-        </w:rPr>
-        <w:fldChar w:fldCharType="end"/>
-      </w:r>
-      <w:r>
-        <w:rPr>
-          <w:rFonts w:ascii="Arial Narrow" w:hAnsi="Arial Narrow" w:cs="Arial"/>
-          <w:bCs/>
-          <w:sz w:val="22"/>
-          <w:szCs w:val="22"/>
-        </w:rPr>
-        <w:t>número</w:t>
-      </w:r>
-      <w:proofErr w:type="spellEnd"/>
-      <w:r>
-        <w:rPr>
-          <w:rFonts w:ascii="Arial Narrow" w:hAnsi="Arial Narrow" w:cs="Arial"/>
-          <w:bCs/>
-          <w:sz w:val="22"/>
-          <w:szCs w:val="22"/>
-        </w:rPr>
-        <w:t xml:space="preserve"> </w:t>
-      </w:r>
-      <w:r>
-        <w:rPr>
-          <w:rFonts w:ascii="Arial Narrow" w:eastAsia="Batang" w:hAnsi="Arial Narrow"/>
-          <w:b/>
-          <w:color w:val="FF0000"/>
-          <w:highlight w:val="yellow"/>
-        </w:rPr>
-        <w:fldChar w:fldCharType="begin"/>
-      </w:r>
-      <w:r>
-        <w:rPr>
-          <w:rFonts w:ascii="Arial Narrow" w:eastAsia="Batang" w:hAnsi="Arial Narrow"/>
-          <w:b/>
-          <w:color w:val="FF0000"/>
-          <w:highlight w:val="yellow"/>
-        </w:rPr>
-        <w:instrText xml:space="preserve"> MERGEFIELD NOMBRE_PROCEDIMIENTO_ </w:instrText>
-      </w:r>
-      <w:r>
-        <w:rPr>
-          <w:rFonts w:ascii="Arial Narrow" w:eastAsia="Batang" w:hAnsi="Arial Narrow"/>
-          <w:b/>
-          <w:color w:val="FF0000"/>
-          <w:highlight w:val="yellow"/>
-        </w:rPr>
-        <w:fldChar w:fldCharType="separate"/>
-      </w:r>
-      <w:r>
-        <w:rPr>
-          <w:rFonts w:ascii="Arial Narrow" w:eastAsia="Batang" w:hAnsi="Arial Narrow"/>
-          <w:b/>
-          <w:noProof/>
-          <w:color w:val="FF0000"/>
-          <w:highlight w:val="yellow"/>
-        </w:rPr>
-        <w:t>«NOMBRE_PROCEDIMIENTO_»</w:t>
+        <w:t>INV 78</w:t>
       </w:r>
       <w:r>
         <w:rPr>
@@ -884,7 +871,7 @@
           <w:color w:val="FF0000"/>
           <w:highlight w:val="yellow"/>
         </w:rPr>
-        <w:t>«NOMBRE_PROCEDIMIENTO_»</w:t>
+        <w:t>INV 78</w:t>
       </w:r>
       <w:r>
         <w:rPr>
@@ -1067,7 +1054,7 @@
           <w:szCs w:val="22"/>
           <w:highlight w:val="yellow"/>
         </w:rPr>
-        <w:t>«PROVEEDOR_1»</w:t>
+        <w:t>COMERCIALIZADORA DE EQUIPOS Y SERVICIOS PARA LA INDUSTRIA AG, S.A. DE C.V.</w:t>
       </w:r>
       <w:r>
         <w:rPr>
@@ -1334,7 +1321,7 @@
           <w:color w:val="FF0000"/>
           <w:highlight w:val="yellow"/>
         </w:rPr>
-        <w:t>«NOMBRE_PROCEDIMIENTO_»</w:t>
+        <w:t>INV 78</w:t>
       </w:r>
       <w:r>
         <w:rPr>
@@ -1515,7 +1502,7 @@
           <w:szCs w:val="22"/>
           <w:highlight w:val="yellow"/>
         </w:rPr>
-        <w:t>«FECHA_CARTA_ART_77__P_T_COMPR_ADJUD»</w:t>
+        <w:t>27 de noviembre de 2019</w:t>
       </w:r>
       <w:r>
         <w:rPr>
@@ -1620,7 +1607,7 @@
           <w:szCs w:val="22"/>
           <w:highlight w:val="yellow"/>
         </w:rPr>
-        <w:t>«REPRESENTANTE_LEGA_PROVEEDOR_1»</w:t>
+        <w:t>ARMANDO ALTAMIRANO ALVARADO</w:t>
       </w:r>
       <w:r>
         <w:rPr>
@@ -1796,7 +1783,7 @@
       <w:footerReference w:type="even" r:id="rId10"/>
       <w:footerReference w:type="default" r:id="rId11"/>
       <w:pgSz w:w="12240" w:h="15840"/>
-      <w:pgMar w:top="2315" w:right="1183" w:bottom="1560" w:left="993" w:header="426" w:footer="440" w:gutter="0"/>
+      <w:pgMar w:top="2552" w:right="1418" w:bottom="1418" w:left="1418" w:header="425" w:footer="442" w:gutter="0"/>
       <w:cols w:space="708"/>
       <w:docGrid w:linePitch="360"/>
     </w:sectPr>
@@ -6521,7 +6508,7 @@
 </file>
 
 <file path=customXml/itemProps2.xml><?xml version="1.0" encoding="utf-8"?>
-<ds:datastoreItem xmlns:ds="http://schemas.openxmlformats.org/officeDocument/2006/customXml" ds:itemID="{F9D0809C-FAD3-4C56-BE37-E4E1C6AF711E}">
+<ds:datastoreItem xmlns:ds="http://schemas.openxmlformats.org/officeDocument/2006/customXml" ds:itemID="{2112E75D-A58A-4726-91F1-075EC60C15FF}">
   <ds:schemaRefs>
     <ds:schemaRef ds:uri="http://schemas.openxmlformats.org/officeDocument/2006/bibliography"/>
   </ds:schemaRefs>

--- a/Concurso por invitación Servicios/13.1 Carta art. 77.docx
+++ b/Concurso por invitación Servicios/13.1 Carta art. 77.docx
@@ -116,6 +116,7 @@
     <w:p>
       <w:pPr>
         <w:keepNext/>
+        <w:jc w:val="right"/>
         <w:rPr>
           <w:rFonts w:ascii="Arial Narrow" w:eastAsia="Batang" w:hAnsi="Arial Narrow" w:cs="Arial"/>
           <w:b/>
@@ -193,6 +194,16 @@
           <w:lang w:val="es-MX"/>
         </w:rPr>
         <w:tab/>
+      </w:r>
+      <w:bookmarkStart w:id="0" w:name="_Hlk41046035"/>
+      <w:r>
+        <w:rPr>
+          <w:rFonts w:ascii="Arial Narrow" w:eastAsia="Batang" w:hAnsi="Arial Narrow" w:cs="Arial"/>
+          <w:b/>
+          <w:sz w:val="22"/>
+          <w:szCs w:val="22"/>
+          <w:lang w:val="es-MX"/>
+        </w:rPr>
         <w:t xml:space="preserve">Lugar y fecha: </w:t>
       </w:r>
       <w:r>
@@ -302,7 +313,7 @@
           <w:highlight w:val="yellow"/>
           <w:lang w:val="es-MX"/>
         </w:rPr>
-        <w:t>27 de noviembre de 2019</w:t>
+        <w:t>«FECHA_CARTA_ART_77__P_T_COMPR_ADJUD»</w:t>
       </w:r>
       <w:r>
         <w:rPr>
@@ -316,6 +327,7 @@
         </w:rPr>
         <w:fldChar w:fldCharType="end"/>
       </w:r>
+      <w:bookmarkEnd w:id="0"/>
     </w:p>
     <w:p>
       <w:pPr>
@@ -475,6 +487,7 @@
         </w:rPr>
         <w:t xml:space="preserve">En relación al procedimiento de adjudicación mediante </w:t>
       </w:r>
+      <w:bookmarkStart w:id="1" w:name="_Hlk41048819"/>
       <w:r>
         <w:rPr>
           <w:rFonts w:ascii="Arial Narrow" w:hAnsi="Arial Narrow" w:cs="Arial"/>
@@ -514,7 +527,7 @@
           <w:color w:val="FF0000"/>
           <w:highlight w:val="yellow"/>
         </w:rPr>
-        <w:t>INVITACION A CUANDO MENOS TRES PERSONAS</w:t>
+        <w:t>«TIPO_DE_PROCEDIMIENTO_INV_CON_DIR_y_NO»</w:t>
       </w:r>
       <w:r>
         <w:rPr>
@@ -579,7 +592,7 @@
           <w:color w:val="FF0000"/>
           <w:highlight w:val="yellow"/>
         </w:rPr>
-        <w:t>INV 78</w:t>
+        <w:t>«NOMBRE_PROCEDIMIENTO_»</w:t>
       </w:r>
       <w:r>
         <w:rPr>
@@ -590,6 +603,7 @@
         </w:rPr>
         <w:fldChar w:fldCharType="end"/>
       </w:r>
+      <w:bookmarkEnd w:id="1"/>
       <w:r>
         <w:rPr>
           <w:rFonts w:ascii="Arial Narrow" w:hAnsi="Arial Narrow" w:cs="Arial"/>
@@ -836,6 +850,7 @@
         </w:rPr>
         <w:t xml:space="preserve">número </w:t>
       </w:r>
+      <w:bookmarkStart w:id="2" w:name="_Hlk41048829"/>
       <w:r>
         <w:rPr>
           <w:rFonts w:ascii="Arial Narrow" w:eastAsia="Batang" w:hAnsi="Arial Narrow"/>
@@ -871,7 +886,7 @@
           <w:color w:val="FF0000"/>
           <w:highlight w:val="yellow"/>
         </w:rPr>
-        <w:t>INV 78</w:t>
+        <w:t>«NOMBRE_PROCEDIMIENTO_»</w:t>
       </w:r>
       <w:r>
         <w:rPr>
@@ -892,6 +907,7 @@
         </w:rPr>
         <w:t>.</w:t>
       </w:r>
+      <w:bookmarkEnd w:id="2"/>
     </w:p>
     <w:p>
       <w:pPr>
@@ -1007,6 +1023,7 @@
         </w:rPr>
         <w:t xml:space="preserve"> con facultades suficientes para suscribir a nombre de </w:t>
       </w:r>
+      <w:bookmarkStart w:id="3" w:name="_Hlk41048838"/>
       <w:r>
         <w:rPr>
           <w:rFonts w:ascii="Arial Narrow" w:hAnsi="Arial Narrow" w:cs="Arial"/>
@@ -1054,7 +1071,7 @@
           <w:szCs w:val="22"/>
           <w:highlight w:val="yellow"/>
         </w:rPr>
-        <w:t>COMERCIALIZADORA DE EQUIPOS Y SERVICIOS PARA LA INDUSTRIA AG, S.A. DE C.V.</w:t>
+        <w:t>«PROVEEDOR_1»</w:t>
       </w:r>
       <w:r>
         <w:rPr>
@@ -1068,6 +1085,7 @@
         </w:rPr>
         <w:fldChar w:fldCharType="end"/>
       </w:r>
+      <w:bookmarkEnd w:id="3"/>
       <w:r>
         <w:rPr>
           <w:rFonts w:ascii="Arial Narrow" w:hAnsi="Arial Narrow" w:cs="Arial"/>
@@ -1286,6 +1304,7 @@
         </w:rPr>
         <w:t xml:space="preserve">número </w:t>
       </w:r>
+      <w:bookmarkStart w:id="4" w:name="_Hlk41048848"/>
       <w:r>
         <w:rPr>
           <w:rFonts w:ascii="Arial Narrow" w:eastAsia="Batang" w:hAnsi="Arial Narrow"/>
@@ -1321,7 +1340,7 @@
           <w:color w:val="FF0000"/>
           <w:highlight w:val="yellow"/>
         </w:rPr>
-        <w:t>INV 78</w:t>
+        <w:t>«NOMBRE_PROCEDIMIENTO_»</w:t>
       </w:r>
       <w:r>
         <w:rPr>
@@ -1332,6 +1351,7 @@
         </w:rPr>
         <w:fldChar w:fldCharType="end"/>
       </w:r>
+      <w:bookmarkEnd w:id="4"/>
       <w:r>
         <w:rPr>
           <w:rFonts w:ascii="Arial Narrow" w:eastAsia="Batang" w:hAnsi="Arial Narrow"/>
@@ -1390,6 +1410,7 @@
           <w:szCs w:val="22"/>
         </w:rPr>
       </w:pPr>
+      <w:bookmarkStart w:id="5" w:name="_Hlk41048891"/>
       <w:r>
         <w:rPr>
           <w:rFonts w:ascii="Arial Narrow" w:hAnsi="Arial Narrow" w:cs="Arial"/>
@@ -1502,7 +1523,7 @@
           <w:szCs w:val="22"/>
           <w:highlight w:val="yellow"/>
         </w:rPr>
-        <w:t>27 de noviembre de 2019</w:t>
+        <w:t>«FECHA_CARTA_ART_77__P_T_COMPR_ADJUD»</w:t>
       </w:r>
       <w:r>
         <w:rPr>
@@ -1515,6 +1536,19 @@
         </w:rPr>
         <w:fldChar w:fldCharType="end"/>
       </w:r>
+    </w:p>
+    <w:bookmarkEnd w:id="5"/>
+    <w:p>
+      <w:pPr>
+        <w:widowControl w:val="0"/>
+        <w:jc w:val="center"/>
+        <w:rPr>
+          <w:rFonts w:ascii="Arial Narrow" w:hAnsi="Arial Narrow" w:cs="Arial"/>
+          <w:b/>
+          <w:sz w:val="22"/>
+          <w:szCs w:val="22"/>
+        </w:rPr>
+      </w:pPr>
     </w:p>
     <w:p>
       <w:pPr>
@@ -1540,6 +1574,7 @@
         </w:rPr>
       </w:pPr>
     </w:p>
+    <w:bookmarkStart w:id="6" w:name="_Hlk41048897"/>
     <w:p>
       <w:pPr>
         <w:widowControl w:val="0"/>
@@ -1547,18 +1582,6 @@
         <w:rPr>
           <w:rFonts w:ascii="Arial Narrow" w:hAnsi="Arial Narrow" w:cs="Arial"/>
           <w:b/>
-          <w:sz w:val="22"/>
-          <w:szCs w:val="22"/>
-        </w:rPr>
-      </w:pPr>
-    </w:p>
-    <w:p>
-      <w:pPr>
-        <w:widowControl w:val="0"/>
-        <w:jc w:val="center"/>
-        <w:rPr>
-          <w:rFonts w:ascii="Arial Narrow" w:hAnsi="Arial Narrow" w:cs="Arial"/>
-          <w:b/>
           <w:color w:val="FF0000"/>
           <w:sz w:val="22"/>
           <w:szCs w:val="22"/>
@@ -1607,7 +1630,7 @@
           <w:szCs w:val="22"/>
           <w:highlight w:val="yellow"/>
         </w:rPr>
-        <w:t>ARMANDO ALTAMIRANO ALVARADO</w:t>
+        <w:t>«REPRESENTANTE_LEGA_PROVEEDOR_1»</w:t>
       </w:r>
       <w:r>
         <w:rPr>
@@ -1621,6 +1644,7 @@
         <w:fldChar w:fldCharType="end"/>
       </w:r>
     </w:p>
+    <w:bookmarkEnd w:id="6"/>
     <w:p>
       <w:pPr>
         <w:widowControl w:val="0"/>
@@ -6500,7 +6524,7 @@
 </file>
 
 <file path=customXml/itemProps1.xml><?xml version="1.0" encoding="utf-8"?>
-<ds:datastoreItem xmlns:ds="http://schemas.openxmlformats.org/officeDocument/2006/customXml" ds:itemID="{D6C7F6E2-CC70-48CF-A3CE-B3CC43BB8D66}">
+<ds:datastoreItem xmlns:ds="http://schemas.openxmlformats.org/officeDocument/2006/customXml" ds:itemID="{88A44389-2B3C-42A4-B64E-425C93080FFD}">
   <ds:schemaRefs>
     <ds:schemaRef ds:uri="http://schemas.openxmlformats.org/officeDocument/2006/bibliography"/>
   </ds:schemaRefs>
@@ -6508,7 +6532,7 @@
 </file>
 
 <file path=customXml/itemProps2.xml><?xml version="1.0" encoding="utf-8"?>
-<ds:datastoreItem xmlns:ds="http://schemas.openxmlformats.org/officeDocument/2006/customXml" ds:itemID="{2112E75D-A58A-4726-91F1-075EC60C15FF}">
+<ds:datastoreItem xmlns:ds="http://schemas.openxmlformats.org/officeDocument/2006/customXml" ds:itemID="{C2480722-B671-492E-B7C0-B8F5981105CE}">
   <ds:schemaRefs>
     <ds:schemaRef ds:uri="http://schemas.openxmlformats.org/officeDocument/2006/bibliography"/>
   </ds:schemaRefs>
